--- a/Vaesen Campaign/Sessions/Session 0.docx
+++ b/Vaesen Campaign/Sessions/Session 0.docx
@@ -4,9 +4,113 @@
   <w:body>
     <w:p>
       <w:pPr>
+        <w:rPr>
+          <w:rFonts w:asciiTheme="majorHAnsi" w:eastAsiaTheme="majorEastAsia" w:hAnsiTheme="majorHAnsi" w:cstheme="majorBidi"/>
+          <w:color w:val="2F5496" w:themeColor="accent1" w:themeShade="BF"/>
+          <w:sz w:val="32"/>
+          <w:szCs w:val="32"/>
+        </w:rPr>
+      </w:pPr>
+      <w:r>
+        <w:rPr>
+          <w:noProof/>
+        </w:rPr>
+        <w:drawing>
+          <wp:anchor distT="0" distB="0" distL="114300" distR="114300" simplePos="0" relativeHeight="251658240" behindDoc="0" locked="0" layoutInCell="1" allowOverlap="1" wp14:anchorId="52F2695F" wp14:editId="0CF9F0AE">
+            <wp:simplePos x="0" y="0"/>
+            <wp:positionH relativeFrom="margin">
+              <wp:align>center</wp:align>
+            </wp:positionH>
+            <wp:positionV relativeFrom="paragraph">
+              <wp:posOffset>0</wp:posOffset>
+            </wp:positionV>
+            <wp:extent cx="5110480" cy="8863330"/>
+            <wp:effectExtent l="0" t="0" r="0" b="0"/>
+            <wp:wrapThrough wrapText="bothSides">
+              <wp:wrapPolygon edited="0">
+                <wp:start x="0" y="0"/>
+                <wp:lineTo x="0" y="21541"/>
+                <wp:lineTo x="21498" y="21541"/>
+                <wp:lineTo x="21498" y="0"/>
+                <wp:lineTo x="0" y="0"/>
+              </wp:wrapPolygon>
+            </wp:wrapThrough>
+            <wp:docPr id="1214287808" name="Picture 2" descr="Vaesen"/>
+            <wp:cNvGraphicFramePr>
+              <a:graphicFrameLocks xmlns:a="http://schemas.openxmlformats.org/drawingml/2006/main" noChangeAspect="1"/>
+            </wp:cNvGraphicFramePr>
+            <a:graphic xmlns:a="http://schemas.openxmlformats.org/drawingml/2006/main">
+              <a:graphicData uri="http://schemas.openxmlformats.org/drawingml/2006/picture">
+                <pic:pic xmlns:pic="http://schemas.openxmlformats.org/drawingml/2006/picture">
+                  <pic:nvPicPr>
+                    <pic:cNvPr id="0" name="Picture 3" descr="Vaesen"/>
+                    <pic:cNvPicPr>
+                      <a:picLocks noChangeAspect="1" noChangeArrowheads="1"/>
+                    </pic:cNvPicPr>
+                  </pic:nvPicPr>
+                  <pic:blipFill>
+                    <a:blip r:embed="rId7">
+                      <a:extLst>
+                        <a:ext uri="{28A0092B-C50C-407E-A947-70E740481C1C}">
+                          <a14:useLocalDpi xmlns:a14="http://schemas.microsoft.com/office/drawing/2010/main" val="0"/>
+                        </a:ext>
+                      </a:extLst>
+                    </a:blip>
+                    <a:srcRect/>
+                    <a:stretch>
+                      <a:fillRect/>
+                    </a:stretch>
+                  </pic:blipFill>
+                  <pic:spPr bwMode="auto">
+                    <a:xfrm>
+                      <a:off x="0" y="0"/>
+                      <a:ext cx="5110480" cy="8863330"/>
+                    </a:xfrm>
+                    <a:prstGeom prst="rect">
+                      <a:avLst/>
+                    </a:prstGeom>
+                    <a:noFill/>
+                    <a:ln>
+                      <a:noFill/>
+                    </a:ln>
+                  </pic:spPr>
+                </pic:pic>
+              </a:graphicData>
+            </a:graphic>
+            <wp14:sizeRelH relativeFrom="margin">
+              <wp14:pctWidth>0</wp14:pctWidth>
+            </wp14:sizeRelH>
+            <wp14:sizeRelV relativeFrom="margin">
+              <wp14:pctHeight>0</wp14:pctHeight>
+            </wp14:sizeRelV>
+          </wp:anchor>
+        </w:drawing>
+      </w:r>
+      <w:r>
+        <w:rPr>
+          <w:rFonts w:asciiTheme="majorHAnsi" w:eastAsiaTheme="majorEastAsia" w:hAnsiTheme="majorHAnsi" w:cstheme="majorBidi"/>
+          <w:color w:val="2F5496" w:themeColor="accent1" w:themeShade="BF"/>
+          <w:sz w:val="32"/>
+          <w:szCs w:val="32"/>
+        </w:rPr>
+        <w:t xml:space="preserve"> </w:t>
+      </w:r>
+      <w:r>
+        <w:rPr>
+          <w:rFonts w:asciiTheme="majorHAnsi" w:eastAsiaTheme="majorEastAsia" w:hAnsiTheme="majorHAnsi" w:cstheme="majorBidi"/>
+          <w:color w:val="2F5496" w:themeColor="accent1" w:themeShade="BF"/>
+          <w:sz w:val="32"/>
+          <w:szCs w:val="32"/>
+        </w:rPr>
+        <w:br w:type="page"/>
+      </w:r>
+    </w:p>
+    <w:p>
+      <w:pPr>
         <w:pStyle w:val="Heading1"/>
       </w:pPr>
       <w:r>
+        <w:lastRenderedPageBreak/>
         <w:t>Goal of this document</w:t>
       </w:r>
     </w:p>
@@ -16,23 +120,40 @@
       </w:r>
       <w:r>
         <w:rPr>
+          <w:b/>
+          <w:bCs/>
           <w:i/>
           <w:iCs/>
         </w:rPr>
         <w:t>not</w:t>
       </w:r>
       <w:r>
-        <w:t xml:space="preserve"> fixed, rather they serve as a starting point for a discussion.</w:t>
-      </w:r>
-    </w:p>
-    <w:p/>
+        <w:t xml:space="preserve"> fixed, rather they serve as a starting point for a </w:t>
+      </w:r>
+      <w:r>
+        <w:rPr>
+          <w:i/>
+          <w:iCs/>
+        </w:rPr>
+        <w:t>discussion</w:t>
+      </w:r>
+      <w:r>
+        <w:t>.</w:t>
+      </w:r>
+    </w:p>
     <w:p>
       <w:pPr>
         <w:pStyle w:val="Heading1"/>
       </w:pPr>
       <w:r>
+        <w:t>“</w:t>
+      </w:r>
+      <w:r>
         <w:t>CATS</w:t>
       </w:r>
+      <w:r>
+        <w:t>”</w:t>
+      </w:r>
     </w:p>
     <w:p>
       <w:pPr>
@@ -43,61 +164,254 @@
       </w:r>
     </w:p>
     <w:p>
+      <w:r>
+        <w:t xml:space="preserve">You play as investigators with </w:t>
+      </w:r>
+      <w:r>
+        <w:rPr>
+          <w:i/>
+          <w:iCs/>
+        </w:rPr>
+        <w:t xml:space="preserve">the </w:t>
+      </w:r>
+      <w:r>
+        <w:rPr>
+          <w:i/>
+          <w:iCs/>
+        </w:rPr>
+        <w:t>Sight</w:t>
+      </w:r>
+      <w:r>
+        <w:t>, a supernatural ability</w:t>
+      </w:r>
+      <w:r>
+        <w:t xml:space="preserve"> to see mythical creatures</w:t>
+      </w:r>
+      <w:r>
+        <w:t>,</w:t>
+      </w:r>
+      <w:r>
+        <w:t xml:space="preserve"> “</w:t>
+      </w:r>
+      <w:proofErr w:type="spellStart"/>
+      <w:r>
+        <w:t>Vaesen</w:t>
+      </w:r>
+      <w:proofErr w:type="spellEnd"/>
+      <w:r>
+        <w:t>”</w:t>
+      </w:r>
+      <w:r>
+        <w:t>,</w:t>
+      </w:r>
+      <w:r>
+        <w:t xml:space="preserve"> hidden to ordinary folk</w:t>
+      </w:r>
+      <w:r>
+        <w:t>.</w:t>
+      </w:r>
+      <w:r>
+        <w:t xml:space="preserve"> </w:t>
+      </w:r>
+      <w:r>
+        <w:t>S</w:t>
+      </w:r>
+      <w:r>
+        <w:t xml:space="preserve">et </w:t>
+      </w:r>
+      <w:r>
+        <w:t xml:space="preserve">loosely </w:t>
+      </w:r>
+      <w:r>
+        <w:t>in the 19</w:t>
+      </w:r>
+      <w:r>
+        <w:rPr>
+          <w:vertAlign w:val="superscript"/>
+        </w:rPr>
+        <w:t>th</w:t>
+      </w:r>
+      <w:r>
+        <w:t xml:space="preserve"> century </w:t>
+      </w:r>
+      <w:r>
+        <w:t xml:space="preserve">in an alternative, </w:t>
+      </w:r>
+      <w:r>
+        <w:t xml:space="preserve">mythical Scandinavia. </w:t>
+      </w:r>
+    </w:p>
+    <w:p>
+      <w:r>
+        <w:t>The game w</w:t>
+      </w:r>
+      <w:r>
+        <w:t xml:space="preserve">ill be episodic with no overarching plot. “Mystery of the week” </w:t>
+      </w:r>
+      <w:r>
+        <w:t>vibe</w:t>
+      </w:r>
+      <w:r>
+        <w:t xml:space="preserve"> (think </w:t>
+      </w:r>
+      <w:r>
+        <w:rPr>
+          <w:i/>
+          <w:iCs/>
+        </w:rPr>
+        <w:t>CSI</w:t>
+      </w:r>
+      <w:r>
+        <w:t xml:space="preserve"> and similar </w:t>
+      </w:r>
+      <w:r>
+        <w:t xml:space="preserve">TV </w:t>
+      </w:r>
+      <w:r>
+        <w:t>series)</w:t>
+      </w:r>
+      <w:r>
+        <w:t>.</w:t>
+      </w:r>
+      <w:r>
+        <w:t xml:space="preserve"> Characters and their headquarters will progress with time</w:t>
+      </w:r>
+      <w:r>
+        <w:t xml:space="preserve">, but do not expect </w:t>
+      </w:r>
+      <w:r>
+        <w:t xml:space="preserve">a </w:t>
+      </w:r>
+      <w:r>
+        <w:t xml:space="preserve">D&amp;D level of character customization. </w:t>
+      </w:r>
+    </w:p>
+    <w:p>
       <w:pPr>
         <w:pStyle w:val="Heading2"/>
       </w:pPr>
+      <w:r>
+        <w:t>Aim</w:t>
+      </w:r>
+    </w:p>
+    <w:p>
+      <w:r>
+        <w:t xml:space="preserve">You are mystery and </w:t>
+      </w:r>
+      <w:r>
+        <w:t xml:space="preserve">problem </w:t>
+      </w:r>
+      <w:r>
+        <w:t xml:space="preserve">solvers, called upon when </w:t>
+      </w:r>
+      <w:r>
+        <w:t xml:space="preserve">humans </w:t>
+      </w:r>
+      <w:r>
+        <w:t xml:space="preserve">come into conflict with the </w:t>
+      </w:r>
+      <w:r>
+        <w:t xml:space="preserve">supernatural </w:t>
+      </w:r>
+      <w:proofErr w:type="spellStart"/>
+      <w:r>
+        <w:t>Vaesen</w:t>
+      </w:r>
+      <w:proofErr w:type="spellEnd"/>
+      <w:r>
+        <w:t xml:space="preserve">. </w:t>
+      </w:r>
+      <w:r>
+        <w:t xml:space="preserve">Your investigations will be solved using wits, social </w:t>
+      </w:r>
+      <w:r>
+        <w:t>skills,</w:t>
+      </w:r>
+      <w:r>
+        <w:t xml:space="preserve"> and</w:t>
+      </w:r>
+      <w:r>
+        <w:t xml:space="preserve"> </w:t>
+      </w:r>
+      <w:r>
+        <w:t>weapons</w:t>
+      </w:r>
+      <w:r>
+        <w:t>.</w:t>
+      </w:r>
     </w:p>
     <w:p>
       <w:pPr>
         <w:pStyle w:val="Heading2"/>
       </w:pPr>
       <w:r>
-        <w:t>Aim</w:t>
+        <w:t>Tone</w:t>
+      </w:r>
+    </w:p>
+    <w:p>
+      <w:r>
+        <w:t>Serious</w:t>
+      </w:r>
+      <w:r>
+        <w:t xml:space="preserve">. We will decide if we want primarily: horror, </w:t>
+      </w:r>
+      <w:r>
+        <w:t>adventure,</w:t>
+      </w:r>
+      <w:r>
+        <w:t xml:space="preserve"> or mystery. </w:t>
+      </w:r>
+      <w:r>
+        <w:t xml:space="preserve">Characters are professionals, so a low roll will never mean “you trip on own sword and fall on your butt”. </w:t>
+      </w:r>
+      <w:r>
+        <w:t xml:space="preserve">Jokes and laughs are </w:t>
+      </w:r>
+      <w:r>
+        <w:rPr>
+          <w:i/>
+          <w:iCs/>
+        </w:rPr>
+        <w:t>encouraged</w:t>
+      </w:r>
+      <w:r>
+        <w:rPr>
+          <w:i/>
+          <w:iCs/>
+        </w:rPr>
+        <w:t xml:space="preserve">, </w:t>
+      </w:r>
+      <w:r>
+        <w:t xml:space="preserve">but </w:t>
+      </w:r>
+      <w:r>
+        <w:t>d</w:t>
+      </w:r>
+      <w:r>
+        <w:t>o not laugh at the expense of the spooky stuff (so no “</w:t>
+      </w:r>
+      <w:r>
+        <w:t>Haha Cthulhu</w:t>
+      </w:r>
+      <w:r>
+        <w:t xml:space="preserve"> big </w:t>
+      </w:r>
+      <w:r>
+        <w:t xml:space="preserve">tentacle </w:t>
+      </w:r>
+      <w:r>
+        <w:t>hentai monster”)</w:t>
+      </w:r>
+      <w:r>
+        <w:t>.</w:t>
       </w:r>
     </w:p>
     <w:p>
       <w:pPr>
         <w:pStyle w:val="Heading2"/>
       </w:pPr>
-    </w:p>
-    <w:p>
-      <w:pPr>
-        <w:pStyle w:val="Heading2"/>
-      </w:pPr>
-      <w:r>
-        <w:t>Tone</w:t>
-      </w:r>
-    </w:p>
-    <w:p>
-      <w:pPr>
-        <w:pStyle w:val="Heading2"/>
-      </w:pPr>
-    </w:p>
-    <w:p>
-      <w:pPr>
-        <w:pStyle w:val="Heading2"/>
-      </w:pPr>
       <w:r>
         <w:t>Subject Matter</w:t>
-      </w:r>
-    </w:p>
-    <w:p/>
-    <w:p>
-      <w:pPr>
-        <w:pStyle w:val="Heading1"/>
-      </w:pPr>
-      <w:r>
-        <w:t>Gameplay Expectation from players</w:t>
-      </w:r>
-    </w:p>
-    <w:p/>
-    <w:p/>
-    <w:p>
-      <w:pPr>
-        <w:pStyle w:val="Heading1"/>
-      </w:pPr>
-      <w:r>
-        <w:t>Logistics</w:t>
       </w:r>
     </w:p>
     <w:p>
@@ -105,160 +419,500 @@
         <w:rPr>
           <w:b/>
           <w:bCs/>
-        </w:rPr>
-      </w:pPr>
+          <w:i/>
+          <w:iCs/>
+        </w:rPr>
+      </w:pPr>
+      <w:r>
+        <w:t>We will deal with adult topics (sex, torture, manipulation</w:t>
+      </w:r>
+      <w:r>
+        <w:t xml:space="preserve">, discrimination based on </w:t>
+      </w:r>
+      <w:r>
+        <w:t>nationality</w:t>
+      </w:r>
+      <w:r>
+        <w:t>/gender/race/</w:t>
+      </w:r>
+      <w:r>
+        <w:t>belief</w:t>
+      </w:r>
+      <w:r>
+        <w:t xml:space="preserve"> etc</w:t>
+      </w:r>
+      <w:r>
+        <w:t xml:space="preserve">), but the degree depends </w:t>
+      </w:r>
+      <w:r>
+        <w:rPr>
+          <w:i/>
+          <w:iCs/>
+        </w:rPr>
+        <w:t>entirely</w:t>
+      </w:r>
+      <w:r>
+        <w:t xml:space="preserve"> </w:t>
+      </w:r>
+      <w:r>
+        <w:t xml:space="preserve">on your feedback to </w:t>
+      </w:r>
+      <w:r>
+        <w:t xml:space="preserve">the </w:t>
+      </w:r>
+      <w:r>
+        <w:t xml:space="preserve">checklist </w:t>
+      </w:r>
       <w:r>
         <w:rPr>
           <w:b/>
           <w:bCs/>
-        </w:rPr>
-        <w:t>Game scheduling</w:t>
-      </w:r>
-    </w:p>
-    <w:p>
-      <w:r>
-        <w:t>Ideally: Fixed day and time every 2</w:t>
-      </w:r>
-      <w:r>
-        <w:t>(?)</w:t>
-      </w:r>
-      <w:r>
-        <w:t xml:space="preserve"> weeks</w:t>
-      </w:r>
-      <w:r>
-        <w:t xml:space="preserve"> (e.g. every other Thursday from 16-21)</w:t>
-      </w:r>
-    </w:p>
-    <w:p>
-      <w:r>
-        <w:t>Alternative: Every month I post dates I can run the following months. The days with enough players are run.</w:t>
-      </w:r>
-      <w:r>
-        <w:t xml:space="preserve"> Also need to decide on what app we use for scheduling. Messenger, Discord, doodle are options.</w:t>
-      </w:r>
-    </w:p>
-    <w:p>
-      <w:pPr>
+          <w:i/>
+          <w:iCs/>
+        </w:rPr>
+        <w:t>so answer them</w:t>
+      </w:r>
+      <w:r>
         <w:rPr>
           <w:b/>
           <w:bCs/>
-        </w:rPr>
-      </w:pPr>
+          <w:i/>
+          <w:iCs/>
+        </w:rPr>
+        <w:t xml:space="preserve"> and send them to me privately</w:t>
+      </w:r>
       <w:r>
         <w:rPr>
           <w:b/>
           <w:bCs/>
-        </w:rPr>
-        <w:t>Game duration</w:t>
-      </w:r>
-    </w:p>
-    <w:p>
-      <w:r>
-        <w:t>Weekdays: 3 hours (</w:t>
-      </w:r>
-      <w:r>
-        <w:t>M</w:t>
-      </w:r>
-      <w:r>
-        <w:t>ysteries take several sessions)</w:t>
-      </w:r>
-    </w:p>
-    <w:p>
-      <w:r>
-        <w:t>Weekend: 4-5 hours (A mystery can be done in one session)</w:t>
-      </w:r>
-    </w:p>
-    <w:p>
-      <w:r>
+          <w:i/>
+          <w:iCs/>
+        </w:rPr>
+        <w:t xml:space="preserve">! </w:t>
+      </w:r>
+    </w:p>
+    <w:p>
+      <w:r>
+        <w:t xml:space="preserve">Other subjects include: Man vs nature, </w:t>
+      </w:r>
+      <w:r>
+        <w:t>tradition</w:t>
+      </w:r>
+      <w:r>
+        <w:t xml:space="preserve"> vs </w:t>
+      </w:r>
+      <w:r>
+        <w:t>modernity</w:t>
+      </w:r>
+      <w:r>
+        <w:t xml:space="preserve">, religion vs </w:t>
+      </w:r>
+      <w:r>
+        <w:t>materialism</w:t>
+      </w:r>
+      <w:r>
+        <w:t>.</w:t>
+      </w:r>
+    </w:p>
+    <w:p>
+      <w:pPr>
+        <w:pStyle w:val="Heading1"/>
+      </w:pPr>
+      <w:r>
+        <w:t>Safety tool discussion</w:t>
+      </w:r>
+    </w:p>
+    <w:p>
+      <w:r>
+        <w:t xml:space="preserve">Follows up on the surveys you have answered. </w:t>
+      </w:r>
+    </w:p>
+    <w:p>
+      <w:pPr>
         <w:rPr>
           <w:b/>
           <w:bCs/>
         </w:rPr>
-        <w:t>Breaks</w:t>
-      </w:r>
-    </w:p>
-    <w:p>
-      <w:r>
-        <w:t>Fixed or when we feel like it?</w:t>
-      </w:r>
-    </w:p>
-    <w:p>
-      <w:pPr>
+      </w:pPr>
+      <w:r>
         <w:rPr>
           <w:b/>
           <w:bCs/>
         </w:rPr>
-      </w:pPr>
+        <w:t>X-card</w:t>
+      </w:r>
       <w:r>
         <w:rPr>
           <w:b/>
           <w:bCs/>
         </w:rPr>
-        <w:t xml:space="preserve">Player is late or </w:t>
-      </w:r>
-      <w:r>
+        <w:br/>
+      </w:r>
+      <w:r>
+        <w:t>Each of us has the right to say: “I’d like to skip over this part of the story” without having to explain why. Some people find it useful to use a literal or metaphorical X-card to symbolize the skip. Would people like that?</w:t>
+      </w:r>
+    </w:p>
+    <w:p>
+      <w:pPr>
+        <w:pStyle w:val="Heading1"/>
+      </w:pPr>
+      <w:r>
+        <w:t>Gameplay Expectation from players</w:t>
+      </w:r>
+    </w:p>
+    <w:p>
+      <w:r>
+        <w:t>Bring your character sheet</w:t>
+      </w:r>
+      <w:r>
+        <w:t>,</w:t>
+      </w:r>
+      <w:r>
+        <w:t xml:space="preserve"> </w:t>
+      </w:r>
+      <w:r>
+        <w:t>either digitally or physically. Make sure you have access to the rules, again, either digitally or physically.</w:t>
+      </w:r>
+    </w:p>
+    <w:p>
+      <w:r>
+        <w:t xml:space="preserve">Most importantly, come with the mindset that no matter what, </w:t>
+      </w:r>
+      <w:r>
+        <w:t>you</w:t>
+      </w:r>
+      <w:r>
+        <w:t xml:space="preserve"> will have an enjoyable time</w:t>
+      </w:r>
+      <w:r>
+        <w:t xml:space="preserve"> playing</w:t>
+      </w:r>
+      <w:r>
+        <w:t>. T</w:t>
+      </w:r>
+      <w:r>
+        <w:t>his is</w:t>
+      </w:r>
+      <w:r>
+        <w:t xml:space="preserve"> </w:t>
+      </w:r>
+      <w:r>
+        <w:rPr>
+          <w:i/>
+          <w:iCs/>
+        </w:rPr>
+        <w:t>crucial</w:t>
+      </w:r>
+      <w:r>
+        <w:t xml:space="preserve"> for </w:t>
+      </w:r>
+      <w:r>
+        <w:t xml:space="preserve">everyone’s experience. </w:t>
+      </w:r>
+    </w:p>
+    <w:p>
+      <w:pPr>
+        <w:pStyle w:val="Heading1"/>
+      </w:pPr>
+      <w:r>
+        <w:t>Logistics</w:t>
+      </w:r>
+    </w:p>
+    <w:p>
+      <w:pPr>
         <w:rPr>
           <w:b/>
           <w:bCs/>
         </w:rPr>
-        <w:t>cancels</w:t>
-      </w:r>
-    </w:p>
-    <w:p>
-      <w:r>
-        <w:t>Will be run as long as there is 2 or more players.</w:t>
-      </w:r>
-    </w:p>
-    <w:p>
-      <w:pPr>
+      </w:pPr>
+      <w:r>
         <w:rPr>
           <w:b/>
           <w:bCs/>
         </w:rPr>
-      </w:pPr>
-      <w:r>
+        <w:t>Game scheduling</w:t>
+      </w:r>
+    </w:p>
+    <w:p>
+      <w:r>
+        <w:rPr>
+          <w:i/>
+          <w:iCs/>
+        </w:rPr>
+        <w:t>Ideally</w:t>
+      </w:r>
+      <w:r>
+        <w:t>: Fixed day and time every 2</w:t>
+      </w:r>
+      <w:r>
+        <w:t>(?)</w:t>
+      </w:r>
+      <w:r>
+        <w:t xml:space="preserve"> weeks</w:t>
+      </w:r>
+      <w:r>
+        <w:t xml:space="preserve"> (e.g. every other Thursday from 16-21)</w:t>
+      </w:r>
+    </w:p>
+    <w:p>
+      <w:r>
+        <w:rPr>
+          <w:i/>
+          <w:iCs/>
+        </w:rPr>
+        <w:lastRenderedPageBreak/>
+        <w:t>Alternative</w:t>
+      </w:r>
+      <w:r>
+        <w:t xml:space="preserve">: Every month I post </w:t>
+      </w:r>
+      <w:r>
+        <w:t xml:space="preserve">the </w:t>
+      </w:r>
+      <w:r>
+        <w:t xml:space="preserve">dates </w:t>
+      </w:r>
+      <w:r>
+        <w:t xml:space="preserve">that </w:t>
+      </w:r>
+      <w:r>
+        <w:t>I can run the following months. The days with enough players are run.</w:t>
+      </w:r>
+      <w:r>
+        <w:t xml:space="preserve"> Also need to decide on what app we use for scheduling. Messenger, Discord, </w:t>
+      </w:r>
+      <w:r>
+        <w:t>D</w:t>
+      </w:r>
+      <w:r>
+        <w:t>oodle are options.</w:t>
+      </w:r>
+    </w:p>
+    <w:p>
+      <w:pPr>
         <w:rPr>
           <w:b/>
           <w:bCs/>
         </w:rPr>
-        <w:t>Online play</w:t>
-      </w:r>
-    </w:p>
-    <w:p>
-      <w:r>
-        <w:t>Can people join on a physical game from home?</w:t>
-      </w:r>
-    </w:p>
-    <w:p>
-      <w:pPr>
-        <w:pStyle w:val="Heading1"/>
-      </w:pPr>
-      <w:r>
-        <w:t>Comfort and Accessibility</w:t>
-      </w:r>
-    </w:p>
-    <w:p>
-      <w:pPr>
+      </w:pPr>
+      <w:r>
         <w:rPr>
           <w:b/>
           <w:bCs/>
         </w:rPr>
-      </w:pPr>
+        <w:t>Game duration</w:t>
+      </w:r>
+    </w:p>
+    <w:p>
+      <w:r>
+        <w:rPr>
+          <w:i/>
+          <w:iCs/>
+        </w:rPr>
+        <w:t>Weekdays</w:t>
+      </w:r>
+      <w:r>
+        <w:t>: 3 hours (</w:t>
+      </w:r>
+      <w:r>
+        <w:t>M</w:t>
+      </w:r>
+      <w:r>
+        <w:t>ysteries take several sessions)</w:t>
+      </w:r>
+    </w:p>
+    <w:p>
+      <w:r>
+        <w:rPr>
+          <w:i/>
+          <w:iCs/>
+        </w:rPr>
+        <w:t>Weekend</w:t>
+      </w:r>
+      <w:r>
+        <w:t>: 4-</w:t>
+      </w:r>
+      <w:r>
+        <w:t>5</w:t>
+      </w:r>
+      <w:r>
+        <w:t xml:space="preserve"> hours (A mystery can be done in one session)</w:t>
+      </w:r>
+    </w:p>
+    <w:p>
       <w:r>
         <w:rPr>
           <w:b/>
           <w:bCs/>
         </w:rPr>
+        <w:t>Breaks</w:t>
+      </w:r>
+    </w:p>
+    <w:p>
+      <w:r>
+        <w:t>Fixed or when we feel like it?</w:t>
+      </w:r>
+    </w:p>
+    <w:p>
+      <w:pPr>
+        <w:rPr>
+          <w:b/>
+          <w:bCs/>
+        </w:rPr>
+      </w:pPr>
+      <w:r>
+        <w:rPr>
+          <w:b/>
+          <w:bCs/>
+        </w:rPr>
+        <w:t>Food &amp; Snacks</w:t>
+      </w:r>
+    </w:p>
+    <w:p>
+      <w:r>
+        <w:rPr>
+          <w:i/>
+          <w:iCs/>
+        </w:rPr>
+        <w:t>Short games</w:t>
+      </w:r>
+      <w:r>
+        <w:t>: People bring their own food.</w:t>
+      </w:r>
+    </w:p>
+    <w:p>
+      <w:r>
+        <w:rPr>
+          <w:i/>
+          <w:iCs/>
+        </w:rPr>
+        <w:t>Long games</w:t>
+      </w:r>
+      <w:r>
+        <w:t xml:space="preserve">: Either cook together, order or bring own food. </w:t>
+      </w:r>
+    </w:p>
+    <w:p>
+      <w:r>
+        <w:rPr>
+          <w:i/>
+          <w:iCs/>
+        </w:rPr>
+        <w:t>Snacks</w:t>
+      </w:r>
+      <w:r>
+        <w:t>:</w:t>
+      </w:r>
+      <w:r>
+        <w:t xml:space="preserve"> </w:t>
+      </w:r>
+      <w:r>
+        <w:t>Do we need a system, or</w:t>
+      </w:r>
+      <w:r>
+        <w:t xml:space="preserve"> do we just expect people to bring something</w:t>
+      </w:r>
+      <w:r>
+        <w:t xml:space="preserve">? </w:t>
+      </w:r>
+      <w:r>
+        <w:t xml:space="preserve">Opportunities for non-sugary snacks. </w:t>
+      </w:r>
+    </w:p>
+    <w:p>
+      <w:pPr>
+        <w:rPr>
+          <w:b/>
+          <w:bCs/>
+        </w:rPr>
+      </w:pPr>
+      <w:r>
+        <w:rPr>
+          <w:b/>
+          <w:bCs/>
+        </w:rPr>
+        <w:t xml:space="preserve">Player is late or </w:t>
+      </w:r>
+      <w:r>
+        <w:rPr>
+          <w:b/>
+          <w:bCs/>
+        </w:rPr>
+        <w:t>cancels</w:t>
+      </w:r>
+    </w:p>
+    <w:p>
+      <w:r>
+        <w:t xml:space="preserve">Will be run </w:t>
+      </w:r>
+      <w:r>
+        <w:t>if</w:t>
+      </w:r>
+      <w:r>
+        <w:t xml:space="preserve"> there </w:t>
+      </w:r>
+      <w:r>
+        <w:t>are</w:t>
+      </w:r>
+      <w:r>
+        <w:t xml:space="preserve"> 2 or more players.</w:t>
+      </w:r>
+    </w:p>
+    <w:p>
+      <w:pPr>
+        <w:rPr>
+          <w:b/>
+          <w:bCs/>
+        </w:rPr>
+      </w:pPr>
+      <w:r>
+        <w:rPr>
+          <w:b/>
+          <w:bCs/>
+        </w:rPr>
+        <w:t>Online play</w:t>
+      </w:r>
+    </w:p>
+    <w:p>
+      <w:r>
+        <w:t>Can people join on a physical game from home?</w:t>
+      </w:r>
+    </w:p>
+    <w:p>
+      <w:pPr>
+        <w:pStyle w:val="Heading1"/>
+      </w:pPr>
+      <w:r>
+        <w:t>Comfort and Accessibility</w:t>
+      </w:r>
+    </w:p>
+    <w:p>
+      <w:pPr>
+        <w:rPr>
+          <w:b/>
+          <w:bCs/>
+        </w:rPr>
+      </w:pPr>
+      <w:r>
+        <w:rPr>
+          <w:b/>
+          <w:bCs/>
+        </w:rPr>
         <w:t>Language</w:t>
       </w:r>
     </w:p>
     <w:p>
       <w:r>
-        <w:lastRenderedPageBreak/>
         <w:t>The primary language of the game is Danish, but if you are more comfortable with English, you are welcome to either only or partially speak that. Rules stuff will of course be done in English</w:t>
       </w:r>
       <w:r>
-        <w:t xml:space="preserve"> (I don’t want to translate Wizard, Sorcerer and Warlock to Danish)</w:t>
+        <w:t xml:space="preserve"> (I don’t want to translate Wizard, </w:t>
+      </w:r>
+      <w:r>
+        <w:t xml:space="preserve">Witch, </w:t>
+      </w:r>
+      <w:r>
+        <w:t>Sorcerer and Warlock to Danish)</w:t>
       </w:r>
       <w:r>
         <w:t>.</w:t>
@@ -335,13 +989,25 @@
         </w:numPr>
       </w:pPr>
       <w:r>
-        <w:t xml:space="preserve">You are allowed to keep your hands occupied with knitting, drawing, painting minis etc., </w:t>
-      </w:r>
-      <w:r>
-        <w:t>if</w:t>
-      </w:r>
-      <w:r>
-        <w:t xml:space="preserve"> you can</w:t>
+        <w:t xml:space="preserve">You are allowed to keep your hands occupied with knitting, drawing, </w:t>
+      </w:r>
+      <w:r>
+        <w:t>painting,</w:t>
+      </w:r>
+      <w:r>
+        <w:t xml:space="preserve"> </w:t>
+      </w:r>
+      <w:r>
+        <w:t xml:space="preserve">and assembling </w:t>
+      </w:r>
+      <w:r>
+        <w:t xml:space="preserve">minis etc., </w:t>
+      </w:r>
+      <w:r>
+        <w:t xml:space="preserve">as long as </w:t>
+      </w:r>
+      <w:r>
+        <w:t>you can</w:t>
       </w:r>
       <w:r>
         <w:t xml:space="preserve"> keep the mental focus</w:t>
@@ -370,46 +1036,8 @@
         <w:pStyle w:val="Heading1"/>
       </w:pPr>
       <w:r>
-        <w:t>Safety tool discussion</w:t>
-      </w:r>
-    </w:p>
-    <w:p>
-      <w:r>
-        <w:t xml:space="preserve">Follows up on the surveys you have answered. </w:t>
-      </w:r>
-    </w:p>
-    <w:p>
-      <w:pPr>
-        <w:rPr>
-          <w:b/>
-          <w:bCs/>
-        </w:rPr>
-      </w:pPr>
-      <w:r>
-        <w:rPr>
-          <w:b/>
-          <w:bCs/>
-        </w:rPr>
-        <w:t>X-card</w:t>
-      </w:r>
-      <w:r>
-        <w:rPr>
-          <w:b/>
-          <w:bCs/>
-        </w:rPr>
-        <w:br/>
-      </w:r>
-      <w:r>
-        <w:t xml:space="preserve">Each of us has the right to say: “I’d like to skip over this part of the story” without having to explain why. Some people find it useful to use a literal or metaphorical X-card to symbolize the skip. </w:t>
-      </w:r>
-      <w:r>
-        <w:t>Would people like that?</w:t>
-      </w:r>
-    </w:p>
-    <w:p>
-      <w:pPr>
-        <w:pStyle w:val="Heading1"/>
-      </w:pPr>
+        <w:t xml:space="preserve">Session 0 </w:t>
+      </w:r>
       <w:r>
         <w:t>Wrap-up</w:t>
       </w:r>
@@ -432,6 +1060,56 @@
     </w:sectPr>
   </w:body>
 </w:document>
+</file>
+
+<file path=word/endnotes.xml><?xml version="1.0" encoding="utf-8"?>
+<w:endnotes xmlns:wpc="http://schemas.microsoft.com/office/word/2010/wordprocessingCanvas" xmlns:cx="http://schemas.microsoft.com/office/drawing/2014/chartex" xmlns:cx1="http://schemas.microsoft.com/office/drawing/2015/9/8/chartex" xmlns:cx2="http://schemas.microsoft.com/office/drawing/2015/10/21/chartex" xmlns:cx3="http://schemas.microsoft.com/office/drawing/2016/5/9/chartex" xmlns:cx4="http://schemas.microsoft.com/office/drawing/2016/5/10/chartex" xmlns:cx5="http://schemas.microsoft.com/office/drawing/2016/5/11/chartex" xmlns:cx6="http://schemas.microsoft.com/office/drawing/2016/5/12/chartex" xmlns:cx7="http://schemas.microsoft.com/office/drawing/2016/5/13/chartex" xmlns:cx8="http://schemas.microsoft.com/office/drawing/2016/5/14/chartex" xmlns:mc="http://schemas.openxmlformats.org/markup-compatibility/2006" xmlns:aink="http://schemas.microsoft.com/office/drawing/2016/ink" xmlns:am3d="http://schemas.microsoft.com/office/drawing/2017/model3d" xmlns:o="urn:schemas-microsoft-com:office:office" xmlns:oel="http://schemas.microsoft.com/office/2019/extlst" xmlns:r="http://schemas.openxmlformats.org/officeDocument/2006/relationships" xmlns:m="http://schemas.openxmlformats.org/officeDocument/2006/math" xmlns:v="urn:schemas-microsoft-com:vml" xmlns:wp14="http://schemas.microsoft.com/office/word/2010/wordprocessingDrawing" xmlns:wp="http://schemas.openxmlformats.org/drawingml/2006/wordprocessingDrawing" xmlns:w10="urn:schemas-microsoft-com:office:word" xmlns:w="http://schemas.openxmlformats.org/wordprocessingml/2006/main" xmlns:w14="http://schemas.microsoft.com/office/word/2010/wordml" xmlns:w15="http://schemas.microsoft.com/office/word/2012/wordml" xmlns:w16cex="http://schemas.microsoft.com/office/word/2018/wordml/cex" xmlns:w16cid="http://schemas.microsoft.com/office/word/2016/wordml/cid" xmlns:w16="http://schemas.microsoft.com/office/word/2018/wordml" xmlns:w16sdtdh="http://schemas.microsoft.com/office/word/2020/wordml/sdtdatahash" xmlns:w16se="http://schemas.microsoft.com/office/word/2015/wordml/symex" xmlns:wpg="http://schemas.microsoft.com/office/word/2010/wordprocessingGroup" xmlns:wpi="http://schemas.microsoft.com/office/word/2010/wordprocessingInk" xmlns:wne="http://schemas.microsoft.com/office/word/2006/wordml" xmlns:wps="http://schemas.microsoft.com/office/word/2010/wordprocessingShape" mc:Ignorable="w14 w15 w16se w16cid w16 w16cex w16sdtdh wp14">
+  <w:endnote w:type="separator" w:id="-1">
+    <w:p>
+      <w:pPr>
+        <w:spacing w:after="0" w:line="240" w:lineRule="auto"/>
+      </w:pPr>
+      <w:r>
+        <w:separator/>
+      </w:r>
+    </w:p>
+  </w:endnote>
+  <w:endnote w:type="continuationSeparator" w:id="0">
+    <w:p>
+      <w:pPr>
+        <w:spacing w:after="0" w:line="240" w:lineRule="auto"/>
+      </w:pPr>
+      <w:r>
+        <w:continuationSeparator/>
+      </w:r>
+    </w:p>
+  </w:endnote>
+</w:endnotes>
+</file>
+
+<file path=word/footnotes.xml><?xml version="1.0" encoding="utf-8"?>
+<w:footnotes xmlns:wpc="http://schemas.microsoft.com/office/word/2010/wordprocessingCanvas" xmlns:cx="http://schemas.microsoft.com/office/drawing/2014/chartex" xmlns:cx1="http://schemas.microsoft.com/office/drawing/2015/9/8/chartex" xmlns:cx2="http://schemas.microsoft.com/office/drawing/2015/10/21/chartex" xmlns:cx3="http://schemas.microsoft.com/office/drawing/2016/5/9/chartex" xmlns:cx4="http://schemas.microsoft.com/office/drawing/2016/5/10/chartex" xmlns:cx5="http://schemas.microsoft.com/office/drawing/2016/5/11/chartex" xmlns:cx6="http://schemas.microsoft.com/office/drawing/2016/5/12/chartex" xmlns:cx7="http://schemas.microsoft.com/office/drawing/2016/5/13/chartex" xmlns:cx8="http://schemas.microsoft.com/office/drawing/2016/5/14/chartex" xmlns:mc="http://schemas.openxmlformats.org/markup-compatibility/2006" xmlns:aink="http://schemas.microsoft.com/office/drawing/2016/ink" xmlns:am3d="http://schemas.microsoft.com/office/drawing/2017/model3d" xmlns:o="urn:schemas-microsoft-com:office:office" xmlns:oel="http://schemas.microsoft.com/office/2019/extlst" xmlns:r="http://schemas.openxmlformats.org/officeDocument/2006/relationships" xmlns:m="http://schemas.openxmlformats.org/officeDocument/2006/math" xmlns:v="urn:schemas-microsoft-com:vml" xmlns:wp14="http://schemas.microsoft.com/office/word/2010/wordprocessingDrawing" xmlns:wp="http://schemas.openxmlformats.org/drawingml/2006/wordprocessingDrawing" xmlns:w10="urn:schemas-microsoft-com:office:word" xmlns:w="http://schemas.openxmlformats.org/wordprocessingml/2006/main" xmlns:w14="http://schemas.microsoft.com/office/word/2010/wordml" xmlns:w15="http://schemas.microsoft.com/office/word/2012/wordml" xmlns:w16cex="http://schemas.microsoft.com/office/word/2018/wordml/cex" xmlns:w16cid="http://schemas.microsoft.com/office/word/2016/wordml/cid" xmlns:w16="http://schemas.microsoft.com/office/word/2018/wordml" xmlns:w16sdtdh="http://schemas.microsoft.com/office/word/2020/wordml/sdtdatahash" xmlns:w16se="http://schemas.microsoft.com/office/word/2015/wordml/symex" xmlns:wpg="http://schemas.microsoft.com/office/word/2010/wordprocessingGroup" xmlns:wpi="http://schemas.microsoft.com/office/word/2010/wordprocessingInk" xmlns:wne="http://schemas.microsoft.com/office/word/2006/wordml" xmlns:wps="http://schemas.microsoft.com/office/word/2010/wordprocessingShape" mc:Ignorable="w14 w15 w16se w16cid w16 w16cex w16sdtdh wp14">
+  <w:footnote w:type="separator" w:id="-1">
+    <w:p>
+      <w:pPr>
+        <w:spacing w:after="0" w:line="240" w:lineRule="auto"/>
+      </w:pPr>
+      <w:r>
+        <w:separator/>
+      </w:r>
+    </w:p>
+  </w:footnote>
+  <w:footnote w:type="continuationSeparator" w:id="0">
+    <w:p>
+      <w:pPr>
+        <w:spacing w:after="0" w:line="240" w:lineRule="auto"/>
+      </w:pPr>
+      <w:r>
+        <w:continuationSeparator/>
+      </w:r>
+    </w:p>
+  </w:footnote>
+</w:footnotes>
 </file>
 
 <file path=word/numbering.xml><?xml version="1.0" encoding="utf-8"?>
@@ -1304,6 +1982,45 @@
       <w:contextualSpacing/>
     </w:pPr>
   </w:style>
+  <w:style w:type="paragraph" w:styleId="FootnoteText">
+    <w:name w:val="footnote text"/>
+    <w:basedOn w:val="Normal"/>
+    <w:link w:val="FootnoteTextChar"/>
+    <w:uiPriority w:val="99"/>
+    <w:semiHidden/>
+    <w:unhideWhenUsed/>
+    <w:rsid w:val="000A445B"/>
+    <w:pPr>
+      <w:spacing w:after="0" w:line="240" w:lineRule="auto"/>
+    </w:pPr>
+    <w:rPr>
+      <w:sz w:val="20"/>
+      <w:szCs w:val="20"/>
+    </w:rPr>
+  </w:style>
+  <w:style w:type="character" w:customStyle="1" w:styleId="FootnoteTextChar">
+    <w:name w:val="Footnote Text Char"/>
+    <w:basedOn w:val="DefaultParagraphFont"/>
+    <w:link w:val="FootnoteText"/>
+    <w:uiPriority w:val="99"/>
+    <w:semiHidden/>
+    <w:rsid w:val="000A445B"/>
+    <w:rPr>
+      <w:sz w:val="20"/>
+      <w:szCs w:val="20"/>
+    </w:rPr>
+  </w:style>
+  <w:style w:type="character" w:styleId="FootnoteReference">
+    <w:name w:val="footnote reference"/>
+    <w:basedOn w:val="DefaultParagraphFont"/>
+    <w:uiPriority w:val="99"/>
+    <w:semiHidden/>
+    <w:unhideWhenUsed/>
+    <w:rsid w:val="000A445B"/>
+    <w:rPr>
+      <w:vertAlign w:val="superscript"/>
+    </w:rPr>
+  </w:style>
 </w:styles>
 </file>
 
